--- a/QiwenDengCV.docx
+++ b/QiwenDengCV.docx
@@ -1,6 +1,6 @@
 
 <file path=word/document.xml><?xml version="1.0" encoding="utf-8"?>
-<w:document xmlns:wpc="http://schemas.microsoft.com/office/word/2010/wordprocessingCanvas" xmlns:cx="http://schemas.microsoft.com/office/drawing/2014/chartex" xmlns:cx1="http://schemas.microsoft.com/office/drawing/2015/9/8/chartex" xmlns:cx2="http://schemas.microsoft.com/office/drawing/2015/10/21/chartex" xmlns:cx3="http://schemas.microsoft.com/office/drawing/2016/5/9/chartex" xmlns:cx4="http://schemas.microsoft.com/office/drawing/2016/5/10/chartex" xmlns:cx5="http://schemas.microsoft.com/office/drawing/2016/5/11/chartex" xmlns:cx6="http://schemas.microsoft.com/office/drawing/2016/5/12/chartex" xmlns:cx7="http://schemas.microsoft.com/office/drawing/2016/5/13/chartex" xmlns:cx8="http://schemas.microsoft.com/office/drawing/2016/5/14/chartex" xmlns:mc="http://schemas.openxmlformats.org/markup-compatibility/2006" xmlns:aink="http://schemas.microsoft.com/office/drawing/2016/ink" xmlns:am3d="http://schemas.microsoft.com/office/drawing/2017/model3d" xmlns:o="urn:schemas-microsoft-com:office:office" xmlns:r="http://schemas.openxmlformats.org/officeDocument/2006/relationships" xmlns:m="http://schemas.openxmlformats.org/officeDocument/2006/math" xmlns:v="urn:schemas-microsoft-com:vml" xmlns:wp14="http://schemas.microsoft.com/office/word/2010/wordprocessingDrawing" xmlns:wp="http://schemas.openxmlformats.org/drawingml/2006/wordprocessingDrawing" xmlns:w10="urn:schemas-microsoft-com:office:word" xmlns:w="http://schemas.openxmlformats.org/wordprocessingml/2006/main" xmlns:w14="http://schemas.microsoft.com/office/word/2010/wordml" xmlns:w15="http://schemas.microsoft.com/office/word/2012/wordml" xmlns:w16cex="http://schemas.microsoft.com/office/word/2018/wordml/cex" xmlns:w16cid="http://schemas.microsoft.com/office/word/2016/wordml/cid" xmlns:w16="http://schemas.microsoft.com/office/word/2018/wordml" xmlns:w16se="http://schemas.microsoft.com/office/word/2015/wordml/symex" xmlns:wpg="http://schemas.microsoft.com/office/word/2010/wordprocessingGroup" xmlns:wpi="http://schemas.microsoft.com/office/word/2010/wordprocessingInk" xmlns:wne="http://schemas.microsoft.com/office/word/2006/wordml" xmlns:wps="http://schemas.microsoft.com/office/word/2010/wordprocessingShape" mc:Ignorable="w14 w15 w16se w16cid w16 w16cex wp14">
+<w:document xmlns:wpc="http://schemas.microsoft.com/office/word/2010/wordprocessingCanvas" xmlns:cx="http://schemas.microsoft.com/office/drawing/2014/chartex" xmlns:cx1="http://schemas.microsoft.com/office/drawing/2015/9/8/chartex" xmlns:cx2="http://schemas.microsoft.com/office/drawing/2015/10/21/chartex" xmlns:cx3="http://schemas.microsoft.com/office/drawing/2016/5/9/chartex" xmlns:cx4="http://schemas.microsoft.com/office/drawing/2016/5/10/chartex" xmlns:cx5="http://schemas.microsoft.com/office/drawing/2016/5/11/chartex" xmlns:cx6="http://schemas.microsoft.com/office/drawing/2016/5/12/chartex" xmlns:cx7="http://schemas.microsoft.com/office/drawing/2016/5/13/chartex" xmlns:cx8="http://schemas.microsoft.com/office/drawing/2016/5/14/chartex" xmlns:mc="http://schemas.openxmlformats.org/markup-compatibility/2006" xmlns:aink="http://schemas.microsoft.com/office/drawing/2016/ink" xmlns:am3d="http://schemas.microsoft.com/office/drawing/2017/model3d" xmlns:o="urn:schemas-microsoft-com:office:office" xmlns:r="http://schemas.openxmlformats.org/officeDocument/2006/relationships" xmlns:m="http://schemas.openxmlformats.org/officeDocument/2006/math" xmlns:v="urn:schemas-microsoft-com:vml" xmlns:wp14="http://schemas.microsoft.com/office/word/2010/wordprocessingDrawing" xmlns:wp="http://schemas.openxmlformats.org/drawingml/2006/wordprocessingDrawing" xmlns:w10="urn:schemas-microsoft-com:office:word" xmlns:w="http://schemas.openxmlformats.org/wordprocessingml/2006/main" xmlns:w14="http://schemas.microsoft.com/office/word/2010/wordml" xmlns:w15="http://schemas.microsoft.com/office/word/2012/wordml" xmlns:w16cex="http://schemas.microsoft.com/office/word/2018/wordml/cex" xmlns:w16cid="http://schemas.microsoft.com/office/word/2016/wordml/cid" xmlns:w16="http://schemas.microsoft.com/office/word/2018/wordml" xmlns:w16sdtdh="http://schemas.microsoft.com/office/word/2020/wordml/sdtdatahash" xmlns:w16se="http://schemas.microsoft.com/office/word/2015/wordml/symex" xmlns:wpg="http://schemas.microsoft.com/office/word/2010/wordprocessingGroup" xmlns:wpi="http://schemas.microsoft.com/office/word/2010/wordprocessingInk" xmlns:wne="http://schemas.microsoft.com/office/word/2006/wordml" xmlns:wps="http://schemas.microsoft.com/office/word/2010/wordprocessingShape" mc:Ignorable="w14 w15 w16se w16cid w16 w16cex w16sdtdh wp14">
   <w:body>
     <w:p>
       <w:pPr>
@@ -353,26 +353,6 @@
         </w:rPr>
         <w:t xml:space="preserve">        </w:t>
       </w:r>
-      <w:r>
-        <w:rPr>
-          <w:rFonts w:ascii="Microsoft YaHei" w:eastAsia="Microsoft YaHei" w:hAnsi="Microsoft YaHei" w:cs="Microsoft YaHei" w:hint="eastAsia"/>
-          <w:b/>
-          <w:bCs/>
-          <w:sz w:val="14"/>
-          <w:szCs w:val="14"/>
-        </w:rPr>
-        <w:t>GPA</w:t>
-      </w:r>
-      <w:r>
-        <w:rPr>
-          <w:rFonts w:ascii="Microsoft YaHei" w:eastAsia="Microsoft YaHei" w:hAnsi="Microsoft YaHei" w:cs="Microsoft YaHei"/>
-          <w:b/>
-          <w:bCs/>
-          <w:sz w:val="14"/>
-          <w:szCs w:val="14"/>
-        </w:rPr>
-        <w:t xml:space="preserve"> 4.0</w:t>
-      </w:r>
     </w:p>
     <w:p>
       <w:pPr>
@@ -1427,15 +1407,7 @@
           <w:sz w:val="14"/>
           <w:szCs w:val="14"/>
         </w:rPr>
-        <w:t xml:space="preserve">aster in </w:t>
-      </w:r>
-      <w:r>
-        <w:rPr>
-          <w:rFonts w:ascii="Microsoft YaHei" w:eastAsia="Microsoft YaHei" w:hAnsi="Microsoft YaHei" w:cs="Microsoft YaHei"/>
-          <w:sz w:val="14"/>
-          <w:szCs w:val="14"/>
-        </w:rPr>
-        <w:t>agglomerative hierarchical clustering</w:t>
+        <w:t>aster in agglomerative hierarchical clustering</w:t>
       </w:r>
       <w:r>
         <w:rPr>
@@ -1491,23 +1463,7 @@
           <w:sz w:val="14"/>
           <w:szCs w:val="14"/>
         </w:rPr>
-        <w:t>applied</w:t>
-      </w:r>
-      <w:r>
-        <w:rPr>
-          <w:rFonts w:ascii="Microsoft YaHei" w:eastAsia="Microsoft YaHei" w:hAnsi="Microsoft YaHei" w:cs="Microsoft YaHei"/>
-          <w:sz w:val="14"/>
-          <w:szCs w:val="14"/>
-        </w:rPr>
-        <w:t> </w:t>
-      </w:r>
-      <w:r>
-        <w:rPr>
-          <w:rFonts w:ascii="Microsoft YaHei" w:eastAsia="Microsoft YaHei" w:hAnsi="Microsoft YaHei" w:cs="Microsoft YaHei"/>
-          <w:sz w:val="14"/>
-          <w:szCs w:val="14"/>
-        </w:rPr>
-        <w:t xml:space="preserve">3 </w:t>
+        <w:t xml:space="preserve">applied 3 </w:t>
       </w:r>
       <w:hyperlink r:id="rId9" w:anchor="scipy.cluster.hierarchy.linkage" w:tgtFrame="_blank" w:history="1">
         <w:r>
@@ -1607,15 +1563,7 @@
           <w:sz w:val="14"/>
           <w:szCs w:val="14"/>
         </w:rPr>
-        <w:t>M</w:t>
-      </w:r>
-      <w:r>
-        <w:rPr>
-          <w:rFonts w:ascii="Microsoft YaHei" w:eastAsia="Microsoft YaHei" w:hAnsi="Microsoft YaHei" w:cs="Microsoft YaHei"/>
-          <w:sz w:val="14"/>
-          <w:szCs w:val="14"/>
-        </w:rPr>
-        <w:t>ade a</w:t>
+        <w:t>Made a</w:t>
       </w:r>
       <w:r>
         <w:rPr>
@@ -1955,15 +1903,7 @@
           <w:sz w:val="14"/>
           <w:szCs w:val="14"/>
         </w:rPr>
-        <w:t xml:space="preserve">elping my professor who has got a </w:t>
-      </w:r>
-      <w:r>
-        <w:rPr>
-          <w:rFonts w:ascii="Microsoft YaHei" w:eastAsia="Microsoft YaHei" w:hAnsi="Microsoft YaHei" w:cs="Microsoft YaHei"/>
-          <w:sz w:val="14"/>
-          <w:szCs w:val="14"/>
-        </w:rPr>
-        <w:t>prosopagnosia</w:t>
+        <w:t>elping my professor who has got a prosopagnosia</w:t>
       </w:r>
       <w:r>
         <w:rPr>
@@ -2505,15 +2445,7 @@
           <w:sz w:val="14"/>
           <w:szCs w:val="14"/>
         </w:rPr>
-        <w:t xml:space="preserve"> collect the data from the sensors, and produced a </w:t>
-      </w:r>
-      <w:r>
-        <w:rPr>
-          <w:rFonts w:ascii="Microsoft YaHei" w:eastAsia="Microsoft YaHei" w:hAnsi="Microsoft YaHei" w:cs="Microsoft YaHei"/>
-          <w:sz w:val="14"/>
-          <w:szCs w:val="14"/>
-        </w:rPr>
-        <w:t>Software structure introduction</w:t>
+        <w:t xml:space="preserve"> collect the data from the sensors, and produced a Software structure introduction</w:t>
       </w:r>
       <w:r>
         <w:rPr>
@@ -3114,6 +3046,66 @@
           <w:sz w:val="16"/>
           <w:szCs w:val="16"/>
         </w:rPr>
+        <w:t>Teaching support</w:t>
+      </w:r>
+      <w:r>
+        <w:rPr>
+          <w:rFonts w:ascii="Microsoft YaHei" w:eastAsia="Microsoft YaHei" w:hAnsi="Microsoft YaHei" w:hint="eastAsia"/>
+          <w:b/>
+          <w:bCs/>
+          <w:sz w:val="16"/>
+          <w:szCs w:val="16"/>
+        </w:rPr>
+        <w:t xml:space="preserve"> </w:t>
+      </w:r>
+      <w:r>
+        <w:rPr>
+          <w:rFonts w:ascii="Microsoft YaHei" w:eastAsia="Microsoft YaHei" w:hAnsi="Microsoft YaHei"/>
+          <w:b/>
+          <w:bCs/>
+          <w:sz w:val="16"/>
+          <w:szCs w:val="16"/>
+        </w:rPr>
+        <w:t xml:space="preserve">           </w:t>
+      </w:r>
+      <w:r>
+        <w:rPr>
+          <w:rFonts w:ascii="Microsoft YaHei" w:eastAsia="Microsoft YaHei" w:hAnsi="Microsoft YaHei" w:hint="eastAsia"/>
+          <w:b/>
+          <w:bCs/>
+          <w:sz w:val="16"/>
+          <w:szCs w:val="16"/>
+        </w:rPr>
+        <w:t>U</w:t>
+      </w:r>
+      <w:r>
+        <w:rPr>
+          <w:rFonts w:ascii="Microsoft YaHei" w:eastAsia="Microsoft YaHei" w:hAnsi="Microsoft YaHei"/>
+          <w:b/>
+          <w:bCs/>
+          <w:sz w:val="16"/>
+          <w:szCs w:val="16"/>
+        </w:rPr>
+        <w:t>niversity of Edinburgh</w:t>
+      </w:r>
+      <w:r>
+        <w:rPr>
+          <w:rFonts w:ascii="Microsoft YaHei" w:eastAsia="Microsoft YaHei" w:hAnsi="Microsoft YaHei"/>
+          <w:b/>
+          <w:bCs/>
+          <w:sz w:val="16"/>
+          <w:szCs w:val="16"/>
+        </w:rPr>
+        <w:t xml:space="preserve">                                                                        </w:t>
+      </w:r>
+      <w:r>
+        <w:rPr>
+          <w:rFonts w:ascii="Microsoft YaHei" w:eastAsia="Microsoft YaHei" w:hAnsi="Microsoft YaHei"/>
+          <w:b/>
+          <w:bCs/>
+          <w:sz w:val="16"/>
+          <w:szCs w:val="16"/>
+        </w:rPr>
         <w:t>2020.01</w:t>
       </w:r>
       <w:r>
@@ -3148,63 +3140,13 @@
       </w:r>
       <w:r>
         <w:rPr>
-          <w:rFonts w:ascii="Microsoft YaHei" w:eastAsia="Microsoft YaHei" w:hAnsi="Microsoft YaHei" w:hint="eastAsia"/>
-          <w:b/>
-          <w:bCs/>
-          <w:sz w:val="16"/>
-          <w:szCs w:val="16"/>
-        </w:rPr>
-        <w:t xml:space="preserve"> </w:t>
-      </w:r>
-      <w:r>
-        <w:rPr>
-          <w:rFonts w:ascii="Microsoft YaHei" w:eastAsia="Microsoft YaHei" w:hAnsi="Microsoft YaHei"/>
-          <w:b/>
-          <w:bCs/>
-          <w:sz w:val="16"/>
-          <w:szCs w:val="16"/>
-        </w:rPr>
-        <w:t xml:space="preserve">           </w:t>
-      </w:r>
-      <w:r>
-        <w:rPr>
-          <w:rFonts w:ascii="Microsoft YaHei" w:eastAsia="Microsoft YaHei" w:hAnsi="Microsoft YaHei" w:hint="eastAsia"/>
-          <w:b/>
-          <w:bCs/>
-          <w:sz w:val="16"/>
-          <w:szCs w:val="16"/>
-        </w:rPr>
-        <w:t>U</w:t>
-      </w:r>
-      <w:r>
-        <w:rPr>
-          <w:rFonts w:ascii="Microsoft YaHei" w:eastAsia="Microsoft YaHei" w:hAnsi="Microsoft YaHei"/>
-          <w:b/>
-          <w:bCs/>
-          <w:sz w:val="16"/>
-          <w:szCs w:val="16"/>
-        </w:rPr>
-        <w:t>niversity of Edinburgh</w:t>
-      </w:r>
-      <w:r>
-        <w:rPr>
-          <w:rFonts w:ascii="Microsoft YaHei" w:eastAsia="Microsoft YaHei" w:hAnsi="Microsoft YaHei"/>
-          <w:b/>
-          <w:bCs/>
-          <w:sz w:val="16"/>
-          <w:szCs w:val="16"/>
-        </w:rPr>
-        <w:t xml:space="preserve">                                                                                         </w:t>
-      </w:r>
-      <w:r>
-        <w:rPr>
-          <w:rFonts w:ascii="Microsoft YaHei" w:eastAsia="Microsoft YaHei" w:hAnsi="Microsoft YaHei" w:hint="eastAsia"/>
-          <w:b/>
-          <w:bCs/>
-          <w:sz w:val="16"/>
-          <w:szCs w:val="16"/>
-        </w:rPr>
-        <w:t>tutor</w:t>
+          <w:rFonts w:ascii="Microsoft YaHei" w:eastAsia="Microsoft YaHei" w:hAnsi="Microsoft YaHei"/>
+          <w:b/>
+          <w:bCs/>
+          <w:sz w:val="16"/>
+          <w:szCs w:val="16"/>
+        </w:rPr>
+        <w:t xml:space="preserve">  </w:t>
       </w:r>
     </w:p>
     <w:p>
@@ -3247,8 +3189,17 @@
           <w:sz w:val="16"/>
           <w:szCs w:val="16"/>
         </w:rPr>
-        <w:t xml:space="preserve"> and 2</w:t>
-      </w:r>
+        <w:t>,</w:t>
+      </w:r>
+      <w:r>
+        <w:rPr>
+          <w:rFonts w:ascii="Microsoft YaHei" w:eastAsia="Microsoft YaHei" w:hAnsi="Microsoft YaHei"/>
+          <w:sz w:val="16"/>
+          <w:szCs w:val="16"/>
+        </w:rPr>
+        <w:t xml:space="preserve"> 2</w:t>
+      </w:r>
+      <w:proofErr w:type="gramStart"/>
       <w:r>
         <w:rPr>
           <w:rFonts w:ascii="Microsoft YaHei" w:eastAsia="Microsoft YaHei" w:hAnsi="Microsoft YaHei"/>
@@ -3263,8 +3214,67 @@
           <w:rFonts w:ascii="Microsoft YaHei" w:eastAsia="Microsoft YaHei" w:hAnsi="Microsoft YaHei"/>
           <w:sz w:val="16"/>
           <w:szCs w:val="16"/>
-        </w:rPr>
-        <w:t xml:space="preserve"> year student</w:t>
+          <w:vertAlign w:val="superscript"/>
+        </w:rPr>
+        <w:t xml:space="preserve"> </w:t>
+      </w:r>
+      <w:r>
+        <w:rPr>
+          <w:rFonts w:ascii="Microsoft YaHei" w:eastAsia="Microsoft YaHei" w:hAnsi="Microsoft YaHei"/>
+          <w:sz w:val="16"/>
+          <w:szCs w:val="16"/>
+        </w:rPr>
+        <w:t xml:space="preserve"> </w:t>
+      </w:r>
+      <w:r>
+        <w:rPr>
+          <w:rFonts w:ascii="Microsoft YaHei" w:eastAsia="Microsoft YaHei" w:hAnsi="Microsoft YaHei"/>
+          <w:sz w:val="16"/>
+          <w:szCs w:val="16"/>
+        </w:rPr>
+        <w:t>and</w:t>
+      </w:r>
+      <w:proofErr w:type="gramEnd"/>
+      <w:r>
+        <w:rPr>
+          <w:rFonts w:ascii="Microsoft YaHei" w:eastAsia="Microsoft YaHei" w:hAnsi="Microsoft YaHei"/>
+          <w:sz w:val="16"/>
+          <w:szCs w:val="16"/>
+        </w:rPr>
+        <w:t xml:space="preserve"> 3</w:t>
+      </w:r>
+      <w:r>
+        <w:rPr>
+          <w:rFonts w:ascii="Microsoft YaHei" w:eastAsia="Microsoft YaHei" w:hAnsi="Microsoft YaHei"/>
+          <w:sz w:val="16"/>
+          <w:szCs w:val="16"/>
+          <w:vertAlign w:val="superscript"/>
+        </w:rPr>
+        <w:t>rd</w:t>
+      </w:r>
+      <w:r>
+        <w:rPr>
+          <w:rFonts w:ascii="Microsoft YaHei" w:eastAsia="Microsoft YaHei" w:hAnsi="Microsoft YaHei"/>
+          <w:sz w:val="16"/>
+          <w:szCs w:val="16"/>
+        </w:rPr>
+        <w:t xml:space="preserve"> </w:t>
+      </w:r>
+      <w:r>
+        <w:rPr>
+          <w:rFonts w:ascii="Microsoft YaHei" w:eastAsia="Microsoft YaHei" w:hAnsi="Microsoft YaHei"/>
+          <w:sz w:val="16"/>
+          <w:szCs w:val="16"/>
+        </w:rPr>
+        <w:t>year student</w:t>
+      </w:r>
+      <w:r>
+        <w:rPr>
+          <w:rFonts w:ascii="Microsoft YaHei" w:eastAsia="Microsoft YaHei" w:hAnsi="Microsoft YaHei"/>
+          <w:sz w:val="16"/>
+          <w:szCs w:val="16"/>
+        </w:rPr>
+        <w:t>s</w:t>
       </w:r>
     </w:p>
     <w:p>
@@ -3280,119 +3290,93 @@
       </w:pPr>
       <w:r>
         <w:rPr>
-          <w:rFonts w:ascii="Microsoft YaHei" w:eastAsia="Microsoft YaHei" w:hAnsi="Microsoft YaHei" w:hint="eastAsia"/>
-          <w:b/>
-          <w:bCs/>
-          <w:sz w:val="16"/>
-          <w:szCs w:val="16"/>
-        </w:rPr>
-        <w:t>2</w:t>
-      </w:r>
-      <w:r>
-        <w:rPr>
-          <w:rFonts w:ascii="Microsoft YaHei" w:eastAsia="Microsoft YaHei" w:hAnsi="Microsoft YaHei"/>
-          <w:b/>
-          <w:bCs/>
-          <w:sz w:val="16"/>
-          <w:szCs w:val="16"/>
-        </w:rPr>
-        <w:t xml:space="preserve">019.06                  </w:t>
-      </w:r>
-      <w:r>
-        <w:rPr>
-          <w:rFonts w:ascii="Microsoft YaHei" w:eastAsia="Microsoft YaHei" w:hAnsi="Microsoft YaHei"/>
-          <w:b/>
-          <w:bCs/>
-          <w:sz w:val="16"/>
-          <w:szCs w:val="16"/>
-        </w:rPr>
-        <w:t xml:space="preserve">   </w:t>
-      </w:r>
-      <w:r>
-        <w:rPr>
-          <w:rFonts w:ascii="Microsoft YaHei" w:eastAsia="Microsoft YaHei" w:hAnsi="Microsoft YaHei"/>
-          <w:b/>
-          <w:bCs/>
-          <w:sz w:val="16"/>
-          <w:szCs w:val="16"/>
-        </w:rPr>
-        <w:t>SHENGY TECONOLOGY CO. LTD</w:t>
-      </w:r>
-      <w:r>
-        <w:rPr>
-          <w:b/>
-          <w:bCs/>
-          <w:i/>
-          <w:iCs/>
+          <w:rFonts w:ascii="Microsoft YaHei" w:eastAsia="Microsoft YaHei" w:hAnsi="Microsoft YaHei"/>
+          <w:b/>
+          <w:bCs/>
+          <w:sz w:val="16"/>
+          <w:szCs w:val="16"/>
+        </w:rPr>
+        <w:t>AI engineer</w:t>
+      </w:r>
+      <w:r>
+        <w:rPr>
+          <w:rFonts w:ascii="Microsoft YaHei" w:eastAsia="Microsoft YaHei" w:hAnsi="Microsoft YaHei"/>
+          <w:b/>
+          <w:bCs/>
+          <w:sz w:val="16"/>
+          <w:szCs w:val="16"/>
+        </w:rPr>
+        <w:t xml:space="preserve">      Huawei Technology C.O. Ltd.</w:t>
+      </w:r>
+      <w:r>
+        <w:rPr>
+          <w:rFonts w:ascii="Microsoft YaHei" w:eastAsia="Microsoft YaHei" w:hAnsi="Microsoft YaHei"/>
+          <w:b/>
+          <w:bCs/>
+          <w:sz w:val="16"/>
+          <w:szCs w:val="16"/>
         </w:rPr>
         <w:tab/>
       </w:r>
       <w:r>
         <w:rPr>
-          <w:b/>
-          <w:bCs/>
-          <w:i/>
-          <w:iCs/>
-        </w:rPr>
-        <w:t xml:space="preserve"> </w:t>
-      </w:r>
-      <w:r>
-        <w:rPr>
-          <w:b/>
-          <w:bCs/>
-          <w:i/>
-          <w:iCs/>
-        </w:rPr>
-        <w:t xml:space="preserve">                      </w:t>
-      </w:r>
-      <w:r>
-        <w:rPr>
-          <w:b/>
-          <w:bCs/>
-          <w:i/>
-          <w:iCs/>
-        </w:rPr>
-        <w:t xml:space="preserve">                                              </w:t>
-      </w:r>
-      <w:r>
-        <w:rPr>
-          <w:rFonts w:ascii="Microsoft YaHei" w:eastAsia="Microsoft YaHei" w:hAnsi="Microsoft YaHei"/>
-          <w:b/>
-          <w:bCs/>
-          <w:sz w:val="16"/>
-          <w:szCs w:val="16"/>
-        </w:rPr>
-        <w:t>IT</w:t>
-      </w:r>
-      <w:r>
-        <w:rPr>
-          <w:rFonts w:ascii="Microsoft YaHei" w:eastAsia="Microsoft YaHei" w:hAnsi="Microsoft YaHei"/>
-          <w:b/>
-          <w:bCs/>
-          <w:sz w:val="16"/>
-          <w:szCs w:val="16"/>
-        </w:rPr>
-        <w:t xml:space="preserve"> </w:t>
-      </w:r>
-      <w:r>
-        <w:rPr>
-          <w:rFonts w:ascii="Microsoft YaHei" w:eastAsia="Microsoft YaHei" w:hAnsi="Microsoft YaHei" w:hint="eastAsia"/>
-          <w:b/>
-          <w:bCs/>
-          <w:sz w:val="16"/>
-          <w:szCs w:val="16"/>
-        </w:rPr>
-        <w:t>I</w:t>
-      </w:r>
-      <w:r>
-        <w:rPr>
-          <w:rFonts w:ascii="Microsoft YaHei" w:eastAsia="Microsoft YaHei" w:hAnsi="Microsoft YaHei"/>
-          <w:b/>
-          <w:bCs/>
-          <w:sz w:val="16"/>
-          <w:szCs w:val="16"/>
-        </w:rPr>
-        <w:t>ntern</w:t>
+          <w:rFonts w:ascii="Microsoft YaHei" w:eastAsia="Microsoft YaHei" w:hAnsi="Microsoft YaHei"/>
+          <w:b/>
+          <w:bCs/>
+          <w:sz w:val="16"/>
+          <w:szCs w:val="16"/>
+        </w:rPr>
+        <w:tab/>
+      </w:r>
+      <w:r>
+        <w:rPr>
+          <w:rFonts w:ascii="Microsoft YaHei" w:eastAsia="Microsoft YaHei" w:hAnsi="Microsoft YaHei"/>
+          <w:b/>
+          <w:bCs/>
+          <w:sz w:val="16"/>
+          <w:szCs w:val="16"/>
+        </w:rPr>
+        <w:tab/>
+      </w:r>
+      <w:r>
+        <w:rPr>
+          <w:rFonts w:ascii="Microsoft YaHei" w:eastAsia="Microsoft YaHei" w:hAnsi="Microsoft YaHei"/>
+          <w:b/>
+          <w:bCs/>
+          <w:sz w:val="16"/>
+          <w:szCs w:val="16"/>
+        </w:rPr>
+        <w:tab/>
+      </w:r>
+      <w:r>
+        <w:rPr>
+          <w:rFonts w:ascii="Microsoft YaHei" w:eastAsia="Microsoft YaHei" w:hAnsi="Microsoft YaHei"/>
+          <w:b/>
+          <w:bCs/>
+          <w:sz w:val="16"/>
+          <w:szCs w:val="16"/>
+        </w:rPr>
+        <w:tab/>
+      </w:r>
+      <w:r>
+        <w:rPr>
+          <w:rFonts w:ascii="Microsoft YaHei" w:eastAsia="Microsoft YaHei" w:hAnsi="Microsoft YaHei"/>
+          <w:b/>
+          <w:bCs/>
+          <w:sz w:val="16"/>
+          <w:szCs w:val="16"/>
+        </w:rPr>
+        <w:tab/>
+      </w:r>
+      <w:r>
+        <w:rPr>
+          <w:rFonts w:ascii="Microsoft YaHei" w:eastAsia="Microsoft YaHei" w:hAnsi="Microsoft YaHei"/>
+          <w:b/>
+          <w:bCs/>
+          <w:sz w:val="16"/>
+          <w:szCs w:val="16"/>
+        </w:rPr>
+        <w:t>2020.04 – 2020.08</w:t>
       </w:r>
     </w:p>
     <w:p>
@@ -3406,369 +3390,270 @@
       </w:pPr>
       <w:r>
         <w:rPr>
+          <w:rFonts w:ascii="Microsoft YaHei" w:eastAsia="Microsoft YaHei" w:hAnsi="Microsoft YaHei"/>
+          <w:sz w:val="16"/>
+          <w:szCs w:val="16"/>
+        </w:rPr>
+        <w:t xml:space="preserve">Participated in </w:t>
+      </w:r>
+      <w:r>
+        <w:rPr>
+          <w:rFonts w:ascii="Microsoft YaHei" w:eastAsia="Microsoft YaHei" w:hAnsi="Microsoft YaHei"/>
+          <w:sz w:val="16"/>
+          <w:szCs w:val="16"/>
+        </w:rPr>
+        <w:t xml:space="preserve">two </w:t>
+      </w:r>
+      <w:r>
+        <w:rPr>
+          <w:rFonts w:ascii="Microsoft YaHei" w:eastAsia="Microsoft YaHei" w:hAnsi="Microsoft YaHei"/>
+          <w:sz w:val="16"/>
+          <w:szCs w:val="16"/>
+        </w:rPr>
+        <w:t>important projects</w:t>
+      </w:r>
+      <w:r>
+        <w:rPr>
+          <w:rFonts w:ascii="Microsoft YaHei" w:eastAsia="Microsoft YaHei" w:hAnsi="Microsoft YaHei"/>
+          <w:sz w:val="16"/>
+          <w:szCs w:val="16"/>
+        </w:rPr>
+        <w:t>.</w:t>
+      </w:r>
+      <w:r>
+        <w:rPr>
+          <w:rFonts w:ascii="Microsoft YaHei" w:eastAsia="Microsoft YaHei" w:hAnsi="Microsoft YaHei"/>
+          <w:sz w:val="16"/>
+          <w:szCs w:val="16"/>
+        </w:rPr>
+        <w:t xml:space="preserve"> </w:t>
+      </w:r>
+      <w:r>
+        <w:rPr>
+          <w:rFonts w:ascii="Microsoft YaHei" w:eastAsia="Microsoft YaHei" w:hAnsi="Microsoft YaHei"/>
+          <w:sz w:val="16"/>
+          <w:szCs w:val="16"/>
+        </w:rPr>
+        <w:t xml:space="preserve">Optic </w:t>
+      </w:r>
+      <w:r>
+        <w:rPr>
+          <w:rFonts w:ascii="Microsoft YaHei" w:eastAsia="Microsoft YaHei" w:hAnsi="Microsoft YaHei"/>
+          <w:sz w:val="16"/>
+          <w:szCs w:val="16"/>
+        </w:rPr>
+        <w:t>Fibe</w:t>
+      </w:r>
+      <w:r>
+        <w:rPr>
+          <w:rFonts w:ascii="Microsoft YaHei" w:eastAsia="Microsoft YaHei" w:hAnsi="Microsoft YaHei"/>
+          <w:sz w:val="16"/>
+          <w:szCs w:val="16"/>
+        </w:rPr>
+        <w:t>r</w:t>
+      </w:r>
+      <w:r>
+        <w:rPr>
+          <w:rFonts w:ascii="Microsoft YaHei" w:eastAsia="Microsoft YaHei" w:hAnsi="Microsoft YaHei"/>
+          <w:sz w:val="16"/>
+          <w:szCs w:val="16"/>
+        </w:rPr>
+        <w:t xml:space="preserve"> Sensing: As an AI algorithm engineer, </w:t>
+      </w:r>
+      <w:r>
+        <w:rPr>
+          <w:rFonts w:ascii="Microsoft YaHei" w:eastAsia="Microsoft YaHei" w:hAnsi="Microsoft YaHei"/>
+          <w:sz w:val="16"/>
+          <w:szCs w:val="16"/>
+        </w:rPr>
+        <w:t xml:space="preserve">mainly responsible for </w:t>
+      </w:r>
+      <w:proofErr w:type="gramStart"/>
+      <w:r>
+        <w:rPr>
+          <w:rFonts w:ascii="Microsoft YaHei" w:eastAsia="Microsoft YaHei" w:hAnsi="Microsoft YaHei"/>
+          <w:sz w:val="16"/>
+          <w:szCs w:val="16"/>
+        </w:rPr>
+        <w:t>optimize</w:t>
+      </w:r>
+      <w:proofErr w:type="gramEnd"/>
+      <w:r>
+        <w:rPr>
+          <w:rFonts w:ascii="Microsoft YaHei" w:eastAsia="Microsoft YaHei" w:hAnsi="Microsoft YaHei"/>
+          <w:sz w:val="16"/>
+          <w:szCs w:val="16"/>
+        </w:rPr>
+        <w:t xml:space="preserve"> the</w:t>
+      </w:r>
+      <w:r>
+        <w:rPr>
+          <w:rFonts w:ascii="Microsoft YaHei" w:eastAsia="Microsoft YaHei" w:hAnsi="Microsoft YaHei"/>
+          <w:sz w:val="16"/>
+          <w:szCs w:val="16"/>
+        </w:rPr>
+        <w:t xml:space="preserve"> </w:t>
+      </w:r>
+      <w:r>
+        <w:rPr>
+          <w:rFonts w:ascii="Microsoft YaHei" w:eastAsia="Microsoft YaHei" w:hAnsi="Microsoft YaHei"/>
+          <w:sz w:val="16"/>
+          <w:szCs w:val="16"/>
+        </w:rPr>
+        <w:t>model</w:t>
+      </w:r>
+      <w:r>
+        <w:rPr>
+          <w:rFonts w:ascii="Microsoft YaHei" w:eastAsia="Microsoft YaHei" w:hAnsi="Microsoft YaHei"/>
+          <w:sz w:val="16"/>
+          <w:szCs w:val="16"/>
+        </w:rPr>
+        <w:t xml:space="preserve"> and data pre-processing. </w:t>
+      </w:r>
+      <w:r>
+        <w:rPr>
+          <w:rFonts w:ascii="Microsoft YaHei" w:eastAsia="Microsoft YaHei" w:hAnsi="Microsoft YaHei"/>
+          <w:sz w:val="16"/>
+          <w:szCs w:val="16"/>
+        </w:rPr>
+        <w:t xml:space="preserve">Project </w:t>
+      </w:r>
+      <w:r>
+        <w:rPr>
+          <w:rFonts w:ascii="Microsoft YaHei" w:eastAsia="Microsoft YaHei" w:hAnsi="Microsoft YaHei"/>
+          <w:sz w:val="16"/>
+          <w:szCs w:val="16"/>
+        </w:rPr>
+        <w:t>2215</w:t>
+      </w:r>
+      <w:r>
+        <w:rPr>
+          <w:rFonts w:ascii="Microsoft YaHei" w:eastAsia="Microsoft YaHei" w:hAnsi="Microsoft YaHei"/>
+          <w:sz w:val="16"/>
+          <w:szCs w:val="16"/>
+        </w:rPr>
+        <w:t>:</w:t>
+      </w:r>
+      <w:r>
+        <w:rPr>
+          <w:rFonts w:ascii="Microsoft YaHei" w:eastAsia="Microsoft YaHei" w:hAnsi="Microsoft YaHei"/>
+          <w:sz w:val="16"/>
+          <w:szCs w:val="16"/>
+        </w:rPr>
+        <w:t xml:space="preserve"> </w:t>
+      </w:r>
+      <w:r>
+        <w:rPr>
+          <w:rFonts w:ascii="Microsoft YaHei" w:eastAsia="Microsoft YaHei" w:hAnsi="Microsoft YaHei"/>
+          <w:sz w:val="16"/>
+          <w:szCs w:val="16"/>
+        </w:rPr>
+        <w:t>weak network</w:t>
+      </w:r>
+      <w:r>
+        <w:rPr>
+          <w:rFonts w:ascii="Microsoft YaHei" w:eastAsia="Microsoft YaHei" w:hAnsi="Microsoft YaHei"/>
+          <w:sz w:val="16"/>
+          <w:szCs w:val="16"/>
+        </w:rPr>
+        <w:t xml:space="preserve"> user identification, fully responsible for video </w:t>
+      </w:r>
+      <w:r>
+        <w:rPr>
+          <w:rFonts w:ascii="Microsoft YaHei" w:eastAsia="Microsoft YaHei" w:hAnsi="Microsoft YaHei"/>
+          <w:sz w:val="16"/>
+          <w:szCs w:val="16"/>
+        </w:rPr>
+        <w:t xml:space="preserve">frame </w:t>
+      </w:r>
+      <w:r>
+        <w:rPr>
           <w:rFonts w:ascii="Microsoft YaHei" w:eastAsia="Microsoft YaHei" w:hAnsi="Microsoft YaHei" w:hint="eastAsia"/>
           <w:sz w:val="16"/>
           <w:szCs w:val="16"/>
         </w:rPr>
-        <w:t>U</w:t>
-      </w:r>
-      <w:r>
-        <w:rPr>
-          <w:rFonts w:ascii="Microsoft YaHei" w:eastAsia="Microsoft YaHei" w:hAnsi="Microsoft YaHei"/>
-          <w:sz w:val="16"/>
-          <w:szCs w:val="16"/>
-        </w:rPr>
-        <w:t xml:space="preserve">se </w:t>
-      </w:r>
-      <w:r>
-        <w:rPr>
-          <w:rFonts w:ascii="Microsoft YaHei" w:eastAsia="Microsoft YaHei" w:hAnsi="Microsoft YaHei" w:hint="eastAsia"/>
-          <w:sz w:val="16"/>
-          <w:szCs w:val="16"/>
-        </w:rPr>
-        <w:t>H</w:t>
-      </w:r>
-      <w:r>
-        <w:rPr>
-          <w:rFonts w:ascii="Microsoft YaHei" w:eastAsia="Microsoft YaHei" w:hAnsi="Microsoft YaHei"/>
-          <w:sz w:val="16"/>
-          <w:szCs w:val="16"/>
-        </w:rPr>
-        <w:t>TML,</w:t>
-      </w:r>
-      <w:r>
-        <w:rPr>
-          <w:rFonts w:ascii="Microsoft YaHei" w:eastAsia="Microsoft YaHei" w:hAnsi="Microsoft YaHei"/>
-          <w:sz w:val="16"/>
-          <w:szCs w:val="16"/>
-        </w:rPr>
+        <w:t>labelling</w:t>
+      </w:r>
+      <w:r>
+        <w:rPr>
+          <w:rFonts w:ascii="Microsoft YaHei" w:eastAsia="Microsoft YaHei" w:hAnsi="Microsoft YaHei"/>
+          <w:sz w:val="16"/>
+          <w:szCs w:val="16"/>
+        </w:rPr>
+        <w:t>. Using computer vision techn</w:t>
+      </w:r>
+      <w:r>
+        <w:rPr>
+          <w:rFonts w:ascii="Microsoft YaHei" w:eastAsia="Microsoft YaHei" w:hAnsi="Microsoft YaHei"/>
+          <w:sz w:val="16"/>
+          <w:szCs w:val="16"/>
+        </w:rPr>
+        <w:t>ique</w:t>
+      </w:r>
+      <w:r>
+        <w:rPr>
+          <w:rFonts w:ascii="Microsoft YaHei" w:eastAsia="Microsoft YaHei" w:hAnsi="Microsoft YaHei"/>
+          <w:sz w:val="16"/>
+          <w:szCs w:val="16"/>
+        </w:rPr>
+        <w:t xml:space="preserve">, implement the target detection algorithm to tag the video </w:t>
+      </w:r>
+      <w:r>
+        <w:rPr>
+          <w:rFonts w:ascii="Microsoft YaHei" w:eastAsia="Microsoft YaHei" w:hAnsi="Microsoft YaHei"/>
+          <w:sz w:val="16"/>
+          <w:szCs w:val="16"/>
+        </w:rPr>
+        <w:t>frames to detect whether any second of this video is now jamming</w:t>
+      </w:r>
+      <w:r>
+        <w:rPr>
+          <w:rFonts w:ascii="Microsoft YaHei" w:eastAsia="Microsoft YaHei" w:hAnsi="Microsoft YaHei"/>
+          <w:sz w:val="16"/>
+          <w:szCs w:val="16"/>
+        </w:rPr>
+        <w:t xml:space="preserve">, </w:t>
+      </w:r>
+      <w:r>
+        <w:rPr>
+          <w:rFonts w:ascii="Microsoft YaHei" w:eastAsia="Microsoft YaHei" w:hAnsi="Microsoft YaHei"/>
+          <w:sz w:val="16"/>
+          <w:szCs w:val="16"/>
+        </w:rPr>
+        <w:t>achieved true positive</w:t>
+      </w:r>
+      <w:r>
+        <w:rPr>
+          <w:rFonts w:ascii="Microsoft YaHei" w:eastAsia="Microsoft YaHei" w:hAnsi="Microsoft YaHei"/>
+          <w:sz w:val="16"/>
+          <w:szCs w:val="16"/>
+        </w:rPr>
+        <w:t xml:space="preserve"> rate </w:t>
+      </w:r>
+      <w:r>
+        <w:rPr>
+          <w:rFonts w:ascii="Microsoft YaHei" w:eastAsia="Microsoft YaHei" w:hAnsi="Microsoft YaHei"/>
+          <w:sz w:val="16"/>
+          <w:szCs w:val="16"/>
+        </w:rPr>
+        <w:t>over</w:t>
+      </w:r>
+      <w:r>
+        <w:rPr>
+          <w:rFonts w:ascii="Microsoft YaHei" w:eastAsia="Microsoft YaHei" w:hAnsi="Microsoft YaHei"/>
+          <w:sz w:val="16"/>
+          <w:szCs w:val="16"/>
+        </w:rPr>
+        <w:t xml:space="preserve"> 90%.</w:t>
+      </w:r>
+      <w:r>
+        <w:rPr>
+          <w:rFonts w:ascii="Microsoft YaHei" w:eastAsia="Microsoft YaHei" w:hAnsi="Microsoft YaHei"/>
+          <w:sz w:val="16"/>
+          <w:szCs w:val="16"/>
+        </w:rPr>
+        <w:tab/>
         <w:t xml:space="preserve"> </w:t>
-      </w:r>
-      <w:r>
-        <w:rPr>
-          <w:rFonts w:ascii="Microsoft YaHei" w:eastAsia="Microsoft YaHei" w:hAnsi="Microsoft YaHei"/>
-          <w:sz w:val="16"/>
-          <w:szCs w:val="16"/>
-        </w:rPr>
-        <w:t>CSS,</w:t>
-      </w:r>
-      <w:r>
-        <w:rPr>
-          <w:rFonts w:ascii="Microsoft YaHei" w:eastAsia="Microsoft YaHei" w:hAnsi="Microsoft YaHei"/>
-          <w:sz w:val="16"/>
-          <w:szCs w:val="16"/>
-        </w:rPr>
-        <w:t xml:space="preserve"> </w:t>
-      </w:r>
-      <w:r>
-        <w:rPr>
-          <w:rFonts w:ascii="Microsoft YaHei" w:eastAsia="Microsoft YaHei" w:hAnsi="Microsoft YaHei"/>
-          <w:sz w:val="16"/>
-          <w:szCs w:val="16"/>
-        </w:rPr>
-        <w:t>java</w:t>
-      </w:r>
-      <w:r>
-        <w:rPr>
-          <w:rFonts w:ascii="Microsoft YaHei" w:eastAsia="Microsoft YaHei" w:hAnsi="Microsoft YaHei"/>
-          <w:sz w:val="16"/>
-          <w:szCs w:val="16"/>
-        </w:rPr>
-        <w:t xml:space="preserve"> </w:t>
-      </w:r>
-      <w:r>
-        <w:rPr>
-          <w:rFonts w:ascii="Microsoft YaHei" w:eastAsia="Microsoft YaHei" w:hAnsi="Microsoft YaHei" w:hint="eastAsia"/>
-          <w:sz w:val="16"/>
-          <w:szCs w:val="16"/>
-        </w:rPr>
-        <w:t>a</w:t>
-      </w:r>
-      <w:r>
-        <w:rPr>
-          <w:rFonts w:ascii="Microsoft YaHei" w:eastAsia="Microsoft YaHei" w:hAnsi="Microsoft YaHei"/>
-          <w:sz w:val="16"/>
-          <w:szCs w:val="16"/>
-        </w:rPr>
-        <w:t>nd SQL</w:t>
-      </w:r>
-      <w:r>
-        <w:rPr>
-          <w:rFonts w:ascii="Microsoft YaHei" w:eastAsia="Microsoft YaHei" w:hAnsi="Microsoft YaHei"/>
-          <w:sz w:val="16"/>
-          <w:szCs w:val="16"/>
-        </w:rPr>
-        <w:t xml:space="preserve"> </w:t>
-      </w:r>
-      <w:r>
-        <w:rPr>
-          <w:rFonts w:ascii="Microsoft YaHei" w:eastAsia="Microsoft YaHei" w:hAnsi="Microsoft YaHei" w:hint="eastAsia"/>
-          <w:sz w:val="16"/>
-          <w:szCs w:val="16"/>
-        </w:rPr>
-        <w:t>d</w:t>
-      </w:r>
-      <w:r>
-        <w:rPr>
-          <w:rFonts w:ascii="Microsoft YaHei" w:eastAsia="Microsoft YaHei" w:hAnsi="Microsoft YaHei"/>
-          <w:sz w:val="16"/>
-          <w:szCs w:val="16"/>
-        </w:rPr>
-        <w:t xml:space="preserve">eveloped the online application form in </w:t>
-      </w:r>
-      <w:r>
-        <w:rPr>
-          <w:rFonts w:ascii="Microsoft YaHei" w:eastAsia="Microsoft YaHei" w:hAnsi="Microsoft YaHei" w:hint="eastAsia"/>
-          <w:sz w:val="16"/>
-          <w:szCs w:val="16"/>
-        </w:rPr>
-        <w:t>HR</w:t>
-      </w:r>
-      <w:r>
-        <w:rPr>
-          <w:rFonts w:ascii="Microsoft YaHei" w:eastAsia="Microsoft YaHei" w:hAnsi="Microsoft YaHei" w:hint="eastAsia"/>
-          <w:sz w:val="16"/>
-          <w:szCs w:val="16"/>
-        </w:rPr>
-        <w:t xml:space="preserve"> </w:t>
-      </w:r>
-      <w:r>
-        <w:rPr>
-          <w:rFonts w:ascii="Microsoft YaHei" w:eastAsia="Microsoft YaHei" w:hAnsi="Microsoft YaHei"/>
-          <w:sz w:val="16"/>
-          <w:szCs w:val="16"/>
-        </w:rPr>
-        <w:t>system.</w:t>
-      </w:r>
-    </w:p>
-    <w:p>
-      <w:pPr>
-        <w:spacing w:after="0"/>
-        <w:rPr>
-          <w:rFonts w:ascii="Microsoft YaHei" w:eastAsia="Microsoft YaHei" w:hAnsi="Microsoft YaHei"/>
-          <w:b/>
-          <w:bCs/>
-          <w:sz w:val="16"/>
-          <w:szCs w:val="16"/>
-        </w:rPr>
-      </w:pPr>
-      <w:r>
-        <w:rPr>
-          <w:rFonts w:ascii="Microsoft YaHei" w:eastAsia="Microsoft YaHei" w:hAnsi="Microsoft YaHei"/>
-          <w:b/>
-          <w:bCs/>
-          <w:sz w:val="16"/>
-          <w:szCs w:val="16"/>
-        </w:rPr>
-        <w:t xml:space="preserve">2020.06-2020.09  </w:t>
-      </w:r>
-      <w:r>
-        <w:rPr>
-          <w:rFonts w:ascii="Microsoft YaHei" w:eastAsia="Microsoft YaHei" w:hAnsi="Microsoft YaHei"/>
-          <w:b/>
-          <w:bCs/>
-          <w:sz w:val="16"/>
-          <w:szCs w:val="16"/>
-        </w:rPr>
-        <w:t xml:space="preserve">   </w:t>
-      </w:r>
-      <w:r>
-        <w:rPr>
-          <w:rFonts w:ascii="Microsoft YaHei" w:eastAsia="Microsoft YaHei" w:hAnsi="Microsoft YaHei"/>
-          <w:b/>
-          <w:bCs/>
-          <w:sz w:val="16"/>
-          <w:szCs w:val="16"/>
-        </w:rPr>
-        <w:t xml:space="preserve"> </w:t>
-      </w:r>
-      <w:r>
-        <w:rPr>
-          <w:rFonts w:ascii="Microsoft YaHei" w:eastAsia="Microsoft YaHei" w:hAnsi="Microsoft YaHei"/>
-          <w:b/>
-          <w:bCs/>
-          <w:sz w:val="16"/>
-          <w:szCs w:val="16"/>
-        </w:rPr>
-        <w:t>WUHAN Zhongtaintuoxing computer system engineering CO.LTD</w:t>
-      </w:r>
-      <w:r>
-        <w:rPr>
-          <w:rFonts w:ascii="Microsoft YaHei" w:eastAsia="Microsoft YaHei" w:hAnsi="Microsoft YaHei"/>
-          <w:b/>
-          <w:bCs/>
-          <w:sz w:val="16"/>
-          <w:szCs w:val="16"/>
-        </w:rPr>
-        <w:tab/>
-        <w:t xml:space="preserve">            </w:t>
-      </w:r>
-      <w:r>
-        <w:rPr>
-          <w:rFonts w:ascii="Microsoft YaHei" w:eastAsia="Microsoft YaHei" w:hAnsi="Microsoft YaHei" w:hint="eastAsia"/>
-          <w:b/>
-          <w:bCs/>
-          <w:sz w:val="16"/>
-          <w:szCs w:val="16"/>
-        </w:rPr>
-        <w:t>后端开发</w:t>
-      </w:r>
-    </w:p>
-    <w:p>
-      <w:pPr>
-        <w:spacing w:after="0"/>
-        <w:rPr>
-          <w:rFonts w:ascii="Microsoft YaHei" w:eastAsia="Microsoft YaHei" w:hAnsi="Microsoft YaHei"/>
-          <w:sz w:val="16"/>
-          <w:szCs w:val="16"/>
-        </w:rPr>
-      </w:pPr>
-      <w:r>
-        <w:rPr>
-          <w:sz w:val="18"/>
-          <w:szCs w:val="18"/>
-        </w:rPr>
-        <w:t>G</w:t>
-      </w:r>
-      <w:r>
-        <w:rPr>
-          <w:sz w:val="18"/>
-          <w:szCs w:val="18"/>
-        </w:rPr>
-        <w:t>et the</w:t>
-      </w:r>
-      <w:r>
-        <w:rPr>
-          <w:sz w:val="18"/>
-          <w:szCs w:val="18"/>
-        </w:rPr>
-        <w:t xml:space="preserve"> technician</w:t>
-      </w:r>
-      <w:r>
-        <w:rPr>
-          <w:sz w:val="18"/>
-          <w:szCs w:val="18"/>
-        </w:rPr>
-        <w:t xml:space="preserve"> certificate from </w:t>
-      </w:r>
-      <w:r>
-        <w:rPr>
-          <w:sz w:val="18"/>
-          <w:szCs w:val="18"/>
-        </w:rPr>
-        <w:t>Aishu</w:t>
-      </w:r>
-      <w:r>
-        <w:rPr>
-          <w:rFonts w:ascii="Microsoft YaHei" w:eastAsia="Microsoft YaHei" w:hAnsi="Microsoft YaHei" w:hint="eastAsia"/>
-          <w:sz w:val="16"/>
-          <w:szCs w:val="16"/>
-        </w:rPr>
-        <w:t>，</w:t>
-      </w:r>
-      <w:r>
-        <w:rPr>
-          <w:rFonts w:ascii="Microsoft YaHei" w:eastAsia="Microsoft YaHei" w:hAnsi="Microsoft YaHei" w:hint="eastAsia"/>
-          <w:sz w:val="16"/>
-          <w:szCs w:val="16"/>
-        </w:rPr>
-        <w:t>s</w:t>
-      </w:r>
-      <w:r>
-        <w:rPr>
-          <w:rFonts w:ascii="Microsoft YaHei" w:eastAsia="Microsoft YaHei" w:hAnsi="Microsoft YaHei"/>
-          <w:sz w:val="16"/>
-          <w:szCs w:val="16"/>
-        </w:rPr>
-        <w:t xml:space="preserve">tudied back-end server architecture and </w:t>
-      </w:r>
-      <w:r>
-        <w:rPr>
-          <w:rFonts w:ascii="Microsoft YaHei" w:eastAsia="Microsoft YaHei" w:hAnsi="Microsoft YaHei" w:hint="eastAsia"/>
-          <w:sz w:val="16"/>
-          <w:szCs w:val="16"/>
-        </w:rPr>
-        <w:t>d</w:t>
-      </w:r>
-      <w:r>
-        <w:rPr>
-          <w:rFonts w:ascii="Microsoft YaHei" w:eastAsia="Microsoft YaHei" w:hAnsi="Microsoft YaHei"/>
-          <w:sz w:val="16"/>
-          <w:szCs w:val="16"/>
-        </w:rPr>
-        <w:t>ata transmission protocols</w:t>
-      </w:r>
-      <w:r>
-        <w:rPr>
-          <w:rFonts w:ascii="Microsoft YaHei" w:eastAsia="Microsoft YaHei" w:hAnsi="Microsoft YaHei" w:hint="eastAsia"/>
-          <w:sz w:val="16"/>
-          <w:szCs w:val="16"/>
-        </w:rPr>
-        <w:t xml:space="preserve"> </w:t>
-      </w:r>
-      <w:r>
-        <w:rPr>
-          <w:rFonts w:ascii="Microsoft YaHei" w:eastAsia="Microsoft YaHei" w:hAnsi="Microsoft YaHei" w:hint="eastAsia"/>
-          <w:sz w:val="16"/>
-          <w:szCs w:val="16"/>
-        </w:rPr>
-        <w:t>(</w:t>
-      </w:r>
-      <w:r>
-        <w:rPr>
-          <w:rFonts w:ascii="Microsoft YaHei" w:eastAsia="Microsoft YaHei" w:hAnsi="Microsoft YaHei"/>
-          <w:sz w:val="16"/>
-          <w:szCs w:val="16"/>
-        </w:rPr>
-        <w:t>Outh2.0, SAMBA</w:t>
-      </w:r>
-      <w:r>
-        <w:rPr>
-          <w:rFonts w:ascii="Microsoft YaHei" w:eastAsia="Microsoft YaHei" w:hAnsi="Microsoft YaHei" w:hint="eastAsia"/>
-          <w:sz w:val="16"/>
-          <w:szCs w:val="16"/>
-        </w:rPr>
-        <w:t>)</w:t>
-      </w:r>
-      <w:r>
-        <w:rPr>
-          <w:rFonts w:ascii="Microsoft YaHei" w:eastAsia="Microsoft YaHei" w:hAnsi="Microsoft YaHei" w:hint="eastAsia"/>
-          <w:sz w:val="16"/>
-          <w:szCs w:val="16"/>
-        </w:rPr>
-        <w:t>，</w:t>
-      </w:r>
-      <w:r>
-        <w:rPr>
-          <w:rFonts w:ascii="Microsoft YaHei" w:eastAsia="Microsoft YaHei" w:hAnsi="Microsoft YaHei" w:hint="eastAsia"/>
-          <w:sz w:val="16"/>
-          <w:szCs w:val="16"/>
-        </w:rPr>
-        <w:t>M</w:t>
-      </w:r>
-      <w:r>
-        <w:rPr>
-          <w:rFonts w:ascii="Microsoft YaHei" w:eastAsia="Microsoft YaHei" w:hAnsi="Microsoft YaHei"/>
-          <w:sz w:val="16"/>
-          <w:szCs w:val="16"/>
-        </w:rPr>
-        <w:t xml:space="preserve">aster practical skills in </w:t>
-      </w:r>
-      <w:r>
-        <w:rPr>
-          <w:rFonts w:ascii="Microsoft YaHei" w:eastAsia="Microsoft YaHei" w:hAnsi="Microsoft YaHei"/>
-          <w:sz w:val="16"/>
-          <w:szCs w:val="16"/>
-        </w:rPr>
-        <w:t>python</w:t>
-      </w:r>
-      <w:r>
-        <w:rPr>
-          <w:rFonts w:ascii="Microsoft YaHei" w:eastAsia="Microsoft YaHei" w:hAnsi="Microsoft YaHei"/>
-          <w:sz w:val="16"/>
-          <w:szCs w:val="16"/>
-        </w:rPr>
-        <w:t>.</w:t>
       </w:r>
     </w:p>
     <w:p>
@@ -3973,7 +3858,25 @@
           <w:sz w:val="16"/>
           <w:szCs w:val="16"/>
         </w:rPr>
-        <w:t xml:space="preserve"> in the Team math Challenge(south division).</w:t>
+        <w:t xml:space="preserve"> in the Team math </w:t>
+      </w:r>
+      <w:proofErr w:type="gramStart"/>
+      <w:r>
+        <w:rPr>
+          <w:rFonts w:ascii="Microsoft YaHei" w:eastAsia="Microsoft YaHei" w:hAnsi="Microsoft YaHei"/>
+          <w:sz w:val="16"/>
+          <w:szCs w:val="16"/>
+        </w:rPr>
+        <w:t>Challenge(</w:t>
+      </w:r>
+      <w:proofErr w:type="gramEnd"/>
+      <w:r>
+        <w:rPr>
+          <w:rFonts w:ascii="Microsoft YaHei" w:eastAsia="Microsoft YaHei" w:hAnsi="Microsoft YaHei"/>
+          <w:sz w:val="16"/>
+          <w:szCs w:val="16"/>
+        </w:rPr>
+        <w:t>south division).</w:t>
       </w:r>
       <w:r>
         <w:rPr>
@@ -4181,7 +4084,7 @@
 </file>
 
 <file path=word/endnotes.xml><?xml version="1.0" encoding="utf-8"?>
-<w:endnotes xmlns:wpc="http://schemas.microsoft.com/office/word/2010/wordprocessingCanvas" xmlns:cx="http://schemas.microsoft.com/office/drawing/2014/chartex" xmlns:cx1="http://schemas.microsoft.com/office/drawing/2015/9/8/chartex" xmlns:cx2="http://schemas.microsoft.com/office/drawing/2015/10/21/chartex" xmlns:cx3="http://schemas.microsoft.com/office/drawing/2016/5/9/chartex" xmlns:cx4="http://schemas.microsoft.com/office/drawing/2016/5/10/chartex" xmlns:cx5="http://schemas.microsoft.com/office/drawing/2016/5/11/chartex" xmlns:cx6="http://schemas.microsoft.com/office/drawing/2016/5/12/chartex" xmlns:cx7="http://schemas.microsoft.com/office/drawing/2016/5/13/chartex" xmlns:cx8="http://schemas.microsoft.com/office/drawing/2016/5/14/chartex" xmlns:mc="http://schemas.openxmlformats.org/markup-compatibility/2006" xmlns:aink="http://schemas.microsoft.com/office/drawing/2016/ink" xmlns:am3d="http://schemas.microsoft.com/office/drawing/2017/model3d" xmlns:o="urn:schemas-microsoft-com:office:office" xmlns:r="http://schemas.openxmlformats.org/officeDocument/2006/relationships" xmlns:m="http://schemas.openxmlformats.org/officeDocument/2006/math" xmlns:v="urn:schemas-microsoft-com:vml" xmlns:wp14="http://schemas.microsoft.com/office/word/2010/wordprocessingDrawing" xmlns:wp="http://schemas.openxmlformats.org/drawingml/2006/wordprocessingDrawing" xmlns:w10="urn:schemas-microsoft-com:office:word" xmlns:w="http://schemas.openxmlformats.org/wordprocessingml/2006/main" xmlns:w14="http://schemas.microsoft.com/office/word/2010/wordml" xmlns:w15="http://schemas.microsoft.com/office/word/2012/wordml" xmlns:w16cex="http://schemas.microsoft.com/office/word/2018/wordml/cex" xmlns:w16cid="http://schemas.microsoft.com/office/word/2016/wordml/cid" xmlns:w16="http://schemas.microsoft.com/office/word/2018/wordml" xmlns:w16se="http://schemas.microsoft.com/office/word/2015/wordml/symex" xmlns:wpg="http://schemas.microsoft.com/office/word/2010/wordprocessingGroup" xmlns:wpi="http://schemas.microsoft.com/office/word/2010/wordprocessingInk" xmlns:wne="http://schemas.microsoft.com/office/word/2006/wordml" xmlns:wps="http://schemas.microsoft.com/office/word/2010/wordprocessingShape" mc:Ignorable="w14 w15 w16se w16cid w16 w16cex wp14">
+<w:endnotes xmlns:wpc="http://schemas.microsoft.com/office/word/2010/wordprocessingCanvas" xmlns:cx="http://schemas.microsoft.com/office/drawing/2014/chartex" xmlns:cx1="http://schemas.microsoft.com/office/drawing/2015/9/8/chartex" xmlns:cx2="http://schemas.microsoft.com/office/drawing/2015/10/21/chartex" xmlns:cx3="http://schemas.microsoft.com/office/drawing/2016/5/9/chartex" xmlns:cx4="http://schemas.microsoft.com/office/drawing/2016/5/10/chartex" xmlns:cx5="http://schemas.microsoft.com/office/drawing/2016/5/11/chartex" xmlns:cx6="http://schemas.microsoft.com/office/drawing/2016/5/12/chartex" xmlns:cx7="http://schemas.microsoft.com/office/drawing/2016/5/13/chartex" xmlns:cx8="http://schemas.microsoft.com/office/drawing/2016/5/14/chartex" xmlns:mc="http://schemas.openxmlformats.org/markup-compatibility/2006" xmlns:aink="http://schemas.microsoft.com/office/drawing/2016/ink" xmlns:am3d="http://schemas.microsoft.com/office/drawing/2017/model3d" xmlns:o="urn:schemas-microsoft-com:office:office" xmlns:r="http://schemas.openxmlformats.org/officeDocument/2006/relationships" xmlns:m="http://schemas.openxmlformats.org/officeDocument/2006/math" xmlns:v="urn:schemas-microsoft-com:vml" xmlns:wp14="http://schemas.microsoft.com/office/word/2010/wordprocessingDrawing" xmlns:wp="http://schemas.openxmlformats.org/drawingml/2006/wordprocessingDrawing" xmlns:w10="urn:schemas-microsoft-com:office:word" xmlns:w="http://schemas.openxmlformats.org/wordprocessingml/2006/main" xmlns:w14="http://schemas.microsoft.com/office/word/2010/wordml" xmlns:w15="http://schemas.microsoft.com/office/word/2012/wordml" xmlns:w16cex="http://schemas.microsoft.com/office/word/2018/wordml/cex" xmlns:w16cid="http://schemas.microsoft.com/office/word/2016/wordml/cid" xmlns:w16="http://schemas.microsoft.com/office/word/2018/wordml" xmlns:w16sdtdh="http://schemas.microsoft.com/office/word/2020/wordml/sdtdatahash" xmlns:w16se="http://schemas.microsoft.com/office/word/2015/wordml/symex" xmlns:wpg="http://schemas.microsoft.com/office/word/2010/wordprocessingGroup" xmlns:wpi="http://schemas.microsoft.com/office/word/2010/wordprocessingInk" xmlns:wne="http://schemas.microsoft.com/office/word/2006/wordml" xmlns:wps="http://schemas.microsoft.com/office/word/2010/wordprocessingShape" mc:Ignorable="w14 w15 w16se w16cid w16 w16cex w16sdtdh wp14">
   <w:endnote w:type="separator" w:id="-1">
     <w:p>
       <w:pPr>
@@ -4206,7 +4109,7 @@
 </file>
 
 <file path=word/footnotes.xml><?xml version="1.0" encoding="utf-8"?>
-<w:footnotes xmlns:wpc="http://schemas.microsoft.com/office/word/2010/wordprocessingCanvas" xmlns:cx="http://schemas.microsoft.com/office/drawing/2014/chartex" xmlns:cx1="http://schemas.microsoft.com/office/drawing/2015/9/8/chartex" xmlns:cx2="http://schemas.microsoft.com/office/drawing/2015/10/21/chartex" xmlns:cx3="http://schemas.microsoft.com/office/drawing/2016/5/9/chartex" xmlns:cx4="http://schemas.microsoft.com/office/drawing/2016/5/10/chartex" xmlns:cx5="http://schemas.microsoft.com/office/drawing/2016/5/11/chartex" xmlns:cx6="http://schemas.microsoft.com/office/drawing/2016/5/12/chartex" xmlns:cx7="http://schemas.microsoft.com/office/drawing/2016/5/13/chartex" xmlns:cx8="http://schemas.microsoft.com/office/drawing/2016/5/14/chartex" xmlns:mc="http://schemas.openxmlformats.org/markup-compatibility/2006" xmlns:aink="http://schemas.microsoft.com/office/drawing/2016/ink" xmlns:am3d="http://schemas.microsoft.com/office/drawing/2017/model3d" xmlns:o="urn:schemas-microsoft-com:office:office" xmlns:r="http://schemas.openxmlformats.org/officeDocument/2006/relationships" xmlns:m="http://schemas.openxmlformats.org/officeDocument/2006/math" xmlns:v="urn:schemas-microsoft-com:vml" xmlns:wp14="http://schemas.microsoft.com/office/word/2010/wordprocessingDrawing" xmlns:wp="http://schemas.openxmlformats.org/drawingml/2006/wordprocessingDrawing" xmlns:w10="urn:schemas-microsoft-com:office:word" xmlns:w="http://schemas.openxmlformats.org/wordprocessingml/2006/main" xmlns:w14="http://schemas.microsoft.com/office/word/2010/wordml" xmlns:w15="http://schemas.microsoft.com/office/word/2012/wordml" xmlns:w16cex="http://schemas.microsoft.com/office/word/2018/wordml/cex" xmlns:w16cid="http://schemas.microsoft.com/office/word/2016/wordml/cid" xmlns:w16="http://schemas.microsoft.com/office/word/2018/wordml" xmlns:w16se="http://schemas.microsoft.com/office/word/2015/wordml/symex" xmlns:wpg="http://schemas.microsoft.com/office/word/2010/wordprocessingGroup" xmlns:wpi="http://schemas.microsoft.com/office/word/2010/wordprocessingInk" xmlns:wne="http://schemas.microsoft.com/office/word/2006/wordml" xmlns:wps="http://schemas.microsoft.com/office/word/2010/wordprocessingShape" mc:Ignorable="w14 w15 w16se w16cid w16 w16cex wp14">
+<w:footnotes xmlns:wpc="http://schemas.microsoft.com/office/word/2010/wordprocessingCanvas" xmlns:cx="http://schemas.microsoft.com/office/drawing/2014/chartex" xmlns:cx1="http://schemas.microsoft.com/office/drawing/2015/9/8/chartex" xmlns:cx2="http://schemas.microsoft.com/office/drawing/2015/10/21/chartex" xmlns:cx3="http://schemas.microsoft.com/office/drawing/2016/5/9/chartex" xmlns:cx4="http://schemas.microsoft.com/office/drawing/2016/5/10/chartex" xmlns:cx5="http://schemas.microsoft.com/office/drawing/2016/5/11/chartex" xmlns:cx6="http://schemas.microsoft.com/office/drawing/2016/5/12/chartex" xmlns:cx7="http://schemas.microsoft.com/office/drawing/2016/5/13/chartex" xmlns:cx8="http://schemas.microsoft.com/office/drawing/2016/5/14/chartex" xmlns:mc="http://schemas.openxmlformats.org/markup-compatibility/2006" xmlns:aink="http://schemas.microsoft.com/office/drawing/2016/ink" xmlns:am3d="http://schemas.microsoft.com/office/drawing/2017/model3d" xmlns:o="urn:schemas-microsoft-com:office:office" xmlns:r="http://schemas.openxmlformats.org/officeDocument/2006/relationships" xmlns:m="http://schemas.openxmlformats.org/officeDocument/2006/math" xmlns:v="urn:schemas-microsoft-com:vml" xmlns:wp14="http://schemas.microsoft.com/office/word/2010/wordprocessingDrawing" xmlns:wp="http://schemas.openxmlformats.org/drawingml/2006/wordprocessingDrawing" xmlns:w10="urn:schemas-microsoft-com:office:word" xmlns:w="http://schemas.openxmlformats.org/wordprocessingml/2006/main" xmlns:w14="http://schemas.microsoft.com/office/word/2010/wordml" xmlns:w15="http://schemas.microsoft.com/office/word/2012/wordml" xmlns:w16cex="http://schemas.microsoft.com/office/word/2018/wordml/cex" xmlns:w16cid="http://schemas.microsoft.com/office/word/2016/wordml/cid" xmlns:w16="http://schemas.microsoft.com/office/word/2018/wordml" xmlns:w16sdtdh="http://schemas.microsoft.com/office/word/2020/wordml/sdtdatahash" xmlns:w16se="http://schemas.microsoft.com/office/word/2015/wordml/symex" xmlns:wpg="http://schemas.microsoft.com/office/word/2010/wordprocessingGroup" xmlns:wpi="http://schemas.microsoft.com/office/word/2010/wordprocessingInk" xmlns:wne="http://schemas.microsoft.com/office/word/2006/wordml" xmlns:wps="http://schemas.microsoft.com/office/word/2010/wordprocessingShape" mc:Ignorable="w14 w15 w16se w16cid w16 w16cex w16sdtdh wp14">
   <w:footnote w:type="separator" w:id="-1">
     <w:p>
       <w:pPr>
@@ -4231,7 +4134,7 @@
 </file>
 
 <file path=word/numbering.xml><?xml version="1.0" encoding="utf-8"?>
-<w:numbering xmlns:wpc="http://schemas.microsoft.com/office/word/2010/wordprocessingCanvas" xmlns:cx="http://schemas.microsoft.com/office/drawing/2014/chartex" xmlns:cx1="http://schemas.microsoft.com/office/drawing/2015/9/8/chartex" xmlns:cx2="http://schemas.microsoft.com/office/drawing/2015/10/21/chartex" xmlns:cx3="http://schemas.microsoft.com/office/drawing/2016/5/9/chartex" xmlns:cx4="http://schemas.microsoft.com/office/drawing/2016/5/10/chartex" xmlns:cx5="http://schemas.microsoft.com/office/drawing/2016/5/11/chartex" xmlns:cx6="http://schemas.microsoft.com/office/drawing/2016/5/12/chartex" xmlns:cx7="http://schemas.microsoft.com/office/drawing/2016/5/13/chartex" xmlns:cx8="http://schemas.microsoft.com/office/drawing/2016/5/14/chartex" xmlns:mc="http://schemas.openxmlformats.org/markup-compatibility/2006" xmlns:aink="http://schemas.microsoft.com/office/drawing/2016/ink" xmlns:am3d="http://schemas.microsoft.com/office/drawing/2017/model3d" xmlns:o="urn:schemas-microsoft-com:office:office" xmlns:r="http://schemas.openxmlformats.org/officeDocument/2006/relationships" xmlns:m="http://schemas.openxmlformats.org/officeDocument/2006/math" xmlns:v="urn:schemas-microsoft-com:vml" xmlns:wp14="http://schemas.microsoft.com/office/word/2010/wordprocessingDrawing" xmlns:wp="http://schemas.openxmlformats.org/drawingml/2006/wordprocessingDrawing" xmlns:w10="urn:schemas-microsoft-com:office:word" xmlns:w="http://schemas.openxmlformats.org/wordprocessingml/2006/main" xmlns:w14="http://schemas.microsoft.com/office/word/2010/wordml" xmlns:w15="http://schemas.microsoft.com/office/word/2012/wordml" xmlns:w16cex="http://schemas.microsoft.com/office/word/2018/wordml/cex" xmlns:w16cid="http://schemas.microsoft.com/office/word/2016/wordml/cid" xmlns:w16="http://schemas.microsoft.com/office/word/2018/wordml" xmlns:w16se="http://schemas.microsoft.com/office/word/2015/wordml/symex" xmlns:wpg="http://schemas.microsoft.com/office/word/2010/wordprocessingGroup" xmlns:wpi="http://schemas.microsoft.com/office/word/2010/wordprocessingInk" xmlns:wne="http://schemas.microsoft.com/office/word/2006/wordml" xmlns:wps="http://schemas.microsoft.com/office/word/2010/wordprocessingShape" mc:Ignorable="w14 w15 w16se w16cid w16 w16cex wp14">
+<w:numbering xmlns:wpc="http://schemas.microsoft.com/office/word/2010/wordprocessingCanvas" xmlns:cx="http://schemas.microsoft.com/office/drawing/2014/chartex" xmlns:cx1="http://schemas.microsoft.com/office/drawing/2015/9/8/chartex" xmlns:cx2="http://schemas.microsoft.com/office/drawing/2015/10/21/chartex" xmlns:cx3="http://schemas.microsoft.com/office/drawing/2016/5/9/chartex" xmlns:cx4="http://schemas.microsoft.com/office/drawing/2016/5/10/chartex" xmlns:cx5="http://schemas.microsoft.com/office/drawing/2016/5/11/chartex" xmlns:cx6="http://schemas.microsoft.com/office/drawing/2016/5/12/chartex" xmlns:cx7="http://schemas.microsoft.com/office/drawing/2016/5/13/chartex" xmlns:cx8="http://schemas.microsoft.com/office/drawing/2016/5/14/chartex" xmlns:mc="http://schemas.openxmlformats.org/markup-compatibility/2006" xmlns:aink="http://schemas.microsoft.com/office/drawing/2016/ink" xmlns:am3d="http://schemas.microsoft.com/office/drawing/2017/model3d" xmlns:o="urn:schemas-microsoft-com:office:office" xmlns:r="http://schemas.openxmlformats.org/officeDocument/2006/relationships" xmlns:m="http://schemas.openxmlformats.org/officeDocument/2006/math" xmlns:v="urn:schemas-microsoft-com:vml" xmlns:wp14="http://schemas.microsoft.com/office/word/2010/wordprocessingDrawing" xmlns:wp="http://schemas.openxmlformats.org/drawingml/2006/wordprocessingDrawing" xmlns:w10="urn:schemas-microsoft-com:office:word" xmlns:w="http://schemas.openxmlformats.org/wordprocessingml/2006/main" xmlns:w14="http://schemas.microsoft.com/office/word/2010/wordml" xmlns:w15="http://schemas.microsoft.com/office/word/2012/wordml" xmlns:w16cex="http://schemas.microsoft.com/office/word/2018/wordml/cex" xmlns:w16cid="http://schemas.microsoft.com/office/word/2016/wordml/cid" xmlns:w16="http://schemas.microsoft.com/office/word/2018/wordml" xmlns:w16sdtdh="http://schemas.microsoft.com/office/word/2020/wordml/sdtdatahash" xmlns:w16se="http://schemas.microsoft.com/office/word/2015/wordml/symex" xmlns:wpg="http://schemas.microsoft.com/office/word/2010/wordprocessingGroup" xmlns:wpi="http://schemas.microsoft.com/office/word/2010/wordprocessingInk" xmlns:wne="http://schemas.microsoft.com/office/word/2006/wordml" xmlns:wps="http://schemas.microsoft.com/office/word/2010/wordprocessingShape" mc:Ignorable="w14 w15 w16se w16cid w16 w16cex w16sdtdh wp14">
   <w:abstractNum w:abstractNumId="0" w15:restartNumberingAfterBreak="0">
     <w:nsid w:val="062A2A2A"/>
     <w:multiLevelType w:val="hybridMultilevel"/>
@@ -5140,7 +5043,7 @@
 </file>
 
 <file path=word/styles.xml><?xml version="1.0" encoding="utf-8"?>
-<w:styles xmlns:mc="http://schemas.openxmlformats.org/markup-compatibility/2006" xmlns:r="http://schemas.openxmlformats.org/officeDocument/2006/relationships" xmlns:w="http://schemas.openxmlformats.org/wordprocessingml/2006/main" xmlns:w14="http://schemas.microsoft.com/office/word/2010/wordml" xmlns:w15="http://schemas.microsoft.com/office/word/2012/wordml" xmlns:w16cex="http://schemas.microsoft.com/office/word/2018/wordml/cex" xmlns:w16cid="http://schemas.microsoft.com/office/word/2016/wordml/cid" xmlns:w16="http://schemas.microsoft.com/office/word/2018/wordml" xmlns:w16se="http://schemas.microsoft.com/office/word/2015/wordml/symex" mc:Ignorable="w14 w15 w16se w16cid w16 w16cex">
+<w:styles xmlns:mc="http://schemas.openxmlformats.org/markup-compatibility/2006" xmlns:r="http://schemas.openxmlformats.org/officeDocument/2006/relationships" xmlns:w="http://schemas.openxmlformats.org/wordprocessingml/2006/main" xmlns:w14="http://schemas.microsoft.com/office/word/2010/wordml" xmlns:w15="http://schemas.microsoft.com/office/word/2012/wordml" xmlns:w16cex="http://schemas.microsoft.com/office/word/2018/wordml/cex" xmlns:w16cid="http://schemas.microsoft.com/office/word/2016/wordml/cid" xmlns:w16="http://schemas.microsoft.com/office/word/2018/wordml" xmlns:w16sdtdh="http://schemas.microsoft.com/office/word/2020/wordml/sdtdatahash" xmlns:w16se="http://schemas.microsoft.com/office/word/2015/wordml/symex" mc:Ignorable="w14 w15 w16se w16cid w16 w16cex w16sdtdh">
   <w:docDefaults>
     <w:rPrDefault>
       <w:rPr>
